--- a/brunelli/docs/analisiGelateriaSorriso.docx
+++ b/brunelli/docs/analisiGelateriaSorriso.docx
@@ -136,12 +136,14 @@
                                 <w:lang w:val="en-US"/>
                               </w:rPr>
                             </w:pPr>
+                            <w:proofErr w:type="spellStart"/>
                             <w:r>
                               <w:rPr>
                                 <w:lang w:val="en-US"/>
                               </w:rPr>
                               <w:t>Contatti</w:t>
                             </w:r>
+                            <w:proofErr w:type="spellEnd"/>
                             <w:r>
                               <w:rPr>
                                 <w:lang w:val="en-US"/>
@@ -181,12 +183,14 @@
                           <w:lang w:val="en-US"/>
                         </w:rPr>
                       </w:pPr>
+                      <w:proofErr w:type="spellStart"/>
                       <w:r>
                         <w:rPr>
                           <w:lang w:val="en-US"/>
                         </w:rPr>
                         <w:t>Contatti</w:t>
                       </w:r>
+                      <w:proofErr w:type="spellEnd"/>
                       <w:r>
                         <w:rPr>
                           <w:lang w:val="en-US"/>
@@ -605,12 +609,14 @@
                                 <w:lang w:val="en-US"/>
                               </w:rPr>
                             </w:pPr>
+                            <w:proofErr w:type="spellStart"/>
                             <w:r>
                               <w:rPr>
                                 <w:lang w:val="en-US"/>
                               </w:rPr>
                               <w:t>Mappa</w:t>
                             </w:r>
+                            <w:proofErr w:type="spellEnd"/>
                             <w:r>
                               <w:rPr>
                                 <w:lang w:val="en-US"/>
@@ -652,12 +658,14 @@
                           <w:lang w:val="en-US"/>
                         </w:rPr>
                       </w:pPr>
+                      <w:proofErr w:type="spellStart"/>
                       <w:r>
                         <w:rPr>
                           <w:lang w:val="en-US"/>
                         </w:rPr>
                         <w:t>Mappa</w:t>
                       </w:r>
+                      <w:proofErr w:type="spellEnd"/>
                       <w:r>
                         <w:rPr>
                           <w:lang w:val="en-US"/>
@@ -1341,15 +1349,35 @@
       </w:r>
       <w:r>
         <w:br/>
-        <w:t>Header: Logo + main nav</w:t>
-      </w:r>
+        <w:t xml:space="preserve">Header: Logo + </w:t>
+      </w:r>
+      <w:proofErr w:type="spellStart"/>
+      <w:r>
+        <w:t>main</w:t>
+      </w:r>
+      <w:proofErr w:type="spellEnd"/>
+      <w:r>
+        <w:t xml:space="preserve"> </w:t>
+      </w:r>
+      <w:proofErr w:type="spellStart"/>
+      <w:r>
+        <w:t>nav</w:t>
+      </w:r>
+      <w:proofErr w:type="spellEnd"/>
       <w:r>
         <w:br/>
         <w:t>Contenuto: IMG + testo evidenza</w:t>
       </w:r>
       <w:r>
         <w:br/>
-        <w:t>Footer: Logo + dati aziendali</w:t>
+      </w:r>
+      <w:proofErr w:type="spellStart"/>
+      <w:r>
+        <w:t>Footer</w:t>
+      </w:r>
+      <w:proofErr w:type="spellEnd"/>
+      <w:r>
+        <w:t>: Logo + dati aziendali</w:t>
       </w:r>
       <w:r>
         <w:br/>
@@ -1360,8 +1388,21 @@
       </w:r>
       <w:r>
         <w:br/>
-        <w:t>Header: Logo + main nav</w:t>
-      </w:r>
+        <w:t xml:space="preserve">Header: Logo + </w:t>
+      </w:r>
+      <w:proofErr w:type="spellStart"/>
+      <w:r>
+        <w:t>main</w:t>
+      </w:r>
+      <w:proofErr w:type="spellEnd"/>
+      <w:r>
+        <w:t xml:space="preserve"> </w:t>
+      </w:r>
+      <w:proofErr w:type="spellStart"/>
+      <w:r>
+        <w:t>nav</w:t>
+      </w:r>
+      <w:proofErr w:type="spellEnd"/>
       <w:r>
         <w:br/>
         <w:t>Contenuto: Testo +</w:t>
@@ -1371,7 +1412,14 @@
       </w:r>
       <w:r>
         <w:br/>
-        <w:t>Footer: Logo + dati aziendali</w:t>
+      </w:r>
+      <w:proofErr w:type="spellStart"/>
+      <w:r>
+        <w:t>Footer</w:t>
+      </w:r>
+      <w:proofErr w:type="spellEnd"/>
+      <w:r>
+        <w:t>: Logo + dati aziendali</w:t>
       </w:r>
       <w:r>
         <w:br/>
@@ -1385,8 +1433,21 @@
       </w:r>
       <w:r>
         <w:br/>
-        <w:t>Header: Logo + main nav</w:t>
-      </w:r>
+        <w:t xml:space="preserve">Header: Logo + </w:t>
+      </w:r>
+      <w:proofErr w:type="spellStart"/>
+      <w:r>
+        <w:t>main</w:t>
+      </w:r>
+      <w:proofErr w:type="spellEnd"/>
+      <w:r>
+        <w:t xml:space="preserve"> </w:t>
+      </w:r>
+      <w:proofErr w:type="spellStart"/>
+      <w:r>
+        <w:t>nav</w:t>
+      </w:r>
+      <w:proofErr w:type="spellEnd"/>
       <w:r>
         <w:br/>
         <w:t>Contenuto : Testo +</w:t>
@@ -1402,7 +1463,14 @@
       </w:r>
       <w:r>
         <w:br/>
-        <w:t>Footer: Logo + dati aziendali</w:t>
+      </w:r>
+      <w:proofErr w:type="spellStart"/>
+      <w:r>
+        <w:t>Footer</w:t>
+      </w:r>
+      <w:proofErr w:type="spellEnd"/>
+      <w:r>
+        <w:t>: Logo + dati aziendali</w:t>
       </w:r>
       <w:r>
         <w:br/>
@@ -1413,15 +1481,43 @@
       </w:r>
       <w:r>
         <w:br/>
-        <w:t>Header: Logo + main nav</w:t>
-      </w:r>
-      <w:r>
-        <w:br/>
-        <w:t>Contenuto: Sezione contatti (testo) + immagine (grande) mappa google con percorso evidenziato</w:t>
-      </w:r>
-      <w:r>
-        <w:br/>
-        <w:t>Footer: Logo + dati aziendali</w:t>
+        <w:t xml:space="preserve">Header: Logo + </w:t>
+      </w:r>
+      <w:proofErr w:type="spellStart"/>
+      <w:r>
+        <w:t>main</w:t>
+      </w:r>
+      <w:proofErr w:type="spellEnd"/>
+      <w:r>
+        <w:t xml:space="preserve"> </w:t>
+      </w:r>
+      <w:proofErr w:type="spellStart"/>
+      <w:r>
+        <w:t>nav</w:t>
+      </w:r>
+      <w:proofErr w:type="spellEnd"/>
+      <w:r>
+        <w:br/>
+        <w:t xml:space="preserve">Contenuto: Sezione contatti (testo) + immagine (grande) mappa </w:t>
+      </w:r>
+      <w:proofErr w:type="spellStart"/>
+      <w:r>
+        <w:t>google</w:t>
+      </w:r>
+      <w:proofErr w:type="spellEnd"/>
+      <w:r>
+        <w:t xml:space="preserve"> con percorso evidenziato</w:t>
+      </w:r>
+      <w:r>
+        <w:br/>
+      </w:r>
+      <w:proofErr w:type="spellStart"/>
+      <w:r>
+        <w:t>Footer</w:t>
+      </w:r>
+      <w:proofErr w:type="spellEnd"/>
+      <w:r>
+        <w:t>: Logo + dati aziendali</w:t>
       </w:r>
       <w:r>
         <w:br/>
@@ -1435,8 +1531,21 @@
       </w:r>
       <w:r>
         <w:br/>
-        <w:t>Header: logo + main nav</w:t>
-      </w:r>
+        <w:t xml:space="preserve">Header: logo + </w:t>
+      </w:r>
+      <w:proofErr w:type="spellStart"/>
+      <w:r>
+        <w:t>main</w:t>
+      </w:r>
+      <w:proofErr w:type="spellEnd"/>
+      <w:r>
+        <w:t xml:space="preserve"> </w:t>
+      </w:r>
+      <w:proofErr w:type="spellStart"/>
+      <w:r>
+        <w:t>nav</w:t>
+      </w:r>
+      <w:proofErr w:type="spellEnd"/>
       <w:r>
         <w:br/>
         <w:t xml:space="preserve">Contenuto: immagine </w:t>
@@ -1449,7 +1558,14 @@
       </w:r>
       <w:r>
         <w:br/>
-        <w:t>Footer: Logo + dati aziendali</w:t>
+      </w:r>
+      <w:proofErr w:type="spellStart"/>
+      <w:r>
+        <w:t>Footer</w:t>
+      </w:r>
+      <w:proofErr w:type="spellEnd"/>
+      <w:r>
+        <w:t>: Logo + dati aziendali</w:t>
       </w:r>
     </w:p>
     <w:p>
@@ -1466,18 +1582,46 @@
       </w:r>
       <w:r>
         <w:br/>
-        <w:t>Header: logo + main nav</w:t>
-      </w:r>
+        <w:t xml:space="preserve">Header: logo + </w:t>
+      </w:r>
+      <w:proofErr w:type="spellStart"/>
+      <w:r>
+        <w:t>main</w:t>
+      </w:r>
+      <w:proofErr w:type="spellEnd"/>
+      <w:r>
+        <w:t xml:space="preserve"> </w:t>
+      </w:r>
+      <w:proofErr w:type="spellStart"/>
+      <w:r>
+        <w:t>nav</w:t>
+      </w:r>
+      <w:proofErr w:type="spellEnd"/>
       <w:r>
         <w:br/>
         <w:t>Con</w:t>
       </w:r>
       <w:r>
-        <w:t>tenuto: listino prezzi vaschetti + tasto ordina ora</w:t>
-      </w:r>
-      <w:r>
-        <w:br/>
-        <w:t>Footer: logo + dati aziendali</w:t>
+        <w:t xml:space="preserve">tenuto: listino prezzi </w:t>
+      </w:r>
+      <w:proofErr w:type="spellStart"/>
+      <w:r>
+        <w:t>vaschetti</w:t>
+      </w:r>
+      <w:proofErr w:type="spellEnd"/>
+      <w:r>
+        <w:t xml:space="preserve"> + tasto ordina ora</w:t>
+      </w:r>
+      <w:r>
+        <w:br/>
+      </w:r>
+      <w:proofErr w:type="spellStart"/>
+      <w:r>
+        <w:t>Footer</w:t>
+      </w:r>
+      <w:proofErr w:type="spellEnd"/>
+      <w:r>
+        <w:t>: logo + dati aziendali</w:t>
       </w:r>
       <w:r>
         <w:br/>
@@ -1488,8 +1632,21 @@
       </w:r>
       <w:r>
         <w:br/>
-        <w:t>Header: logo + main nav</w:t>
-      </w:r>
+        <w:t xml:space="preserve">Header: logo + </w:t>
+      </w:r>
+      <w:proofErr w:type="spellStart"/>
+      <w:r>
+        <w:t>main</w:t>
+      </w:r>
+      <w:proofErr w:type="spellEnd"/>
+      <w:r>
+        <w:t xml:space="preserve"> </w:t>
+      </w:r>
+      <w:proofErr w:type="spellStart"/>
+      <w:r>
+        <w:t>nav</w:t>
+      </w:r>
+      <w:proofErr w:type="spellEnd"/>
       <w:r>
         <w:br/>
         <w:t>Contenuto: elenco puntato selezionabile + totale + metodi di pagamento possibili</w:t>
@@ -1497,12 +1654,32 @@
       <w:r>
         <w:br/>
       </w:r>
-      <w:r>
-        <w:t>Footer: logo + dati aziendali</w:t>
-      </w:r>
-      <w:r>
-        <w:br/>
-      </w:r>
+      <w:proofErr w:type="spellStart"/>
+      <w:r>
+        <w:t>Footer</w:t>
+      </w:r>
+      <w:proofErr w:type="spellEnd"/>
+      <w:r>
+        <w:t>: logo + dati aziendali</w:t>
+      </w:r>
+      <w:r>
+        <w:br/>
+      </w:r>
+    </w:p>
+    <w:p>
+      <w:pPr>
+        <w:pStyle w:val="Paragrafoelenco"/>
+      </w:pPr>
+    </w:p>
+    <w:p>
+      <w:pPr>
+        <w:pStyle w:val="Paragrafoelenco"/>
+      </w:pPr>
+    </w:p>
+    <w:p>
+      <w:pPr>
+        <w:pStyle w:val="Paragrafoelenco"/>
+      </w:pPr>
     </w:p>
     <w:p>
       <w:pPr>
@@ -1512,25 +1689,26 @@
           <w:numId w:val="4"/>
         </w:numPr>
       </w:pPr>
+      <w:proofErr w:type="spellStart"/>
       <w:r>
         <w:lastRenderedPageBreak/>
         <w:t>Mockup</w:t>
       </w:r>
+      <w:proofErr w:type="spellEnd"/>
       <w:r>
         <w:t xml:space="preserve"> </w:t>
       </w:r>
-      <w:r>
-        <w:br/>
-      </w:r>
+    </w:p>
+    <w:p>
       <w:r>
         <w:rPr>
           <w:noProof/>
         </w:rPr>
         <w:drawing>
-          <wp:inline distT="0" distB="0" distL="0" distR="0" wp14:anchorId="77798D51" wp14:editId="00544E90">
-            <wp:extent cx="5731510" cy="3223895"/>
-            <wp:effectExtent l="0" t="0" r="2540" b="0"/>
-            <wp:docPr id="664842290" name="Immagine 7"/>
+          <wp:inline distT="0" distB="0" distL="0" distR="0" wp14:anchorId="2D3DD5B1" wp14:editId="383BBA19">
+            <wp:extent cx="5724525" cy="3219450"/>
+            <wp:effectExtent l="0" t="0" r="9525" b="0"/>
+            <wp:docPr id="407013671" name="Immagine 8"/>
             <wp:cNvGraphicFramePr>
               <a:graphicFrameLocks xmlns:a="http://schemas.openxmlformats.org/drawingml/2006/main" noChangeAspect="1"/>
             </wp:cNvGraphicFramePr>
@@ -1538,7 +1716,7 @@
               <a:graphicData uri="http://schemas.openxmlformats.org/drawingml/2006/picture">
                 <pic:pic xmlns:pic="http://schemas.openxmlformats.org/drawingml/2006/picture">
                   <pic:nvPicPr>
-                    <pic:cNvPr id="0" name="Picture 7"/>
+                    <pic:cNvPr id="0" name="Picture 1"/>
                     <pic:cNvPicPr>
                       <a:picLocks noChangeAspect="1" noChangeArrowheads="1"/>
                     </pic:cNvPicPr>
@@ -1559,7 +1737,7 @@
                   <pic:spPr bwMode="auto">
                     <a:xfrm>
                       <a:off x="0" y="0"/>
-                      <a:ext cx="5731510" cy="3223895"/>
+                      <a:ext cx="5724525" cy="3219450"/>
                     </a:xfrm>
                     <a:prstGeom prst="rect">
                       <a:avLst/>
@@ -1575,15 +1753,28 @@
           </wp:inline>
         </w:drawing>
       </w:r>
+    </w:p>
+    <w:p>
+      <w:pPr>
+        <w:ind w:left="360"/>
+      </w:pPr>
+      <w:r>
+        <w:br/>
+      </w:r>
+      <w:r>
+        <w:br/>
+      </w:r>
+    </w:p>
+    <w:p>
       <w:r>
         <w:rPr>
           <w:noProof/>
         </w:rPr>
         <w:drawing>
-          <wp:inline distT="0" distB="0" distL="0" distR="0" wp14:anchorId="0D2F6519" wp14:editId="6E423F1E">
-            <wp:extent cx="5731510" cy="3223895"/>
-            <wp:effectExtent l="0" t="0" r="2540" b="0"/>
-            <wp:docPr id="559309443" name="Immagine 6"/>
+          <wp:inline distT="0" distB="0" distL="0" distR="0" wp14:anchorId="1BD453E3" wp14:editId="0F7A4269">
+            <wp:extent cx="5724525" cy="3219450"/>
+            <wp:effectExtent l="0" t="0" r="9525" b="0"/>
+            <wp:docPr id="2100050316" name="Immagine 10"/>
             <wp:cNvGraphicFramePr>
               <a:graphicFrameLocks xmlns:a="http://schemas.openxmlformats.org/drawingml/2006/main" noChangeAspect="1"/>
             </wp:cNvGraphicFramePr>
@@ -1591,7 +1782,7 @@
               <a:graphicData uri="http://schemas.openxmlformats.org/drawingml/2006/picture">
                 <pic:pic xmlns:pic="http://schemas.openxmlformats.org/drawingml/2006/picture">
                   <pic:nvPicPr>
-                    <pic:cNvPr id="0" name="Picture 6"/>
+                    <pic:cNvPr id="0" name="Picture 3"/>
                     <pic:cNvPicPr>
                       <a:picLocks noChangeAspect="1" noChangeArrowheads="1"/>
                     </pic:cNvPicPr>
@@ -1612,7 +1803,7 @@
                   <pic:spPr bwMode="auto">
                     <a:xfrm>
                       <a:off x="0" y="0"/>
-                      <a:ext cx="5731510" cy="3223895"/>
+                      <a:ext cx="5724525" cy="3219450"/>
                     </a:xfrm>
                     <a:prstGeom prst="rect">
                       <a:avLst/>
@@ -1628,16 +1819,18 @@
           </wp:inline>
         </w:drawing>
       </w:r>
+    </w:p>
+    <w:p>
       <w:r>
         <w:rPr>
           <w:noProof/>
         </w:rPr>
         <w:lastRenderedPageBreak/>
         <w:drawing>
-          <wp:inline distT="0" distB="0" distL="0" distR="0" wp14:anchorId="6E462F8B" wp14:editId="0510313A">
-            <wp:extent cx="5731510" cy="3223895"/>
-            <wp:effectExtent l="0" t="0" r="2540" b="0"/>
-            <wp:docPr id="1693463637" name="Immagine 5"/>
+          <wp:inline distT="0" distB="0" distL="0" distR="0" wp14:anchorId="37ED524E" wp14:editId="12FB0627">
+            <wp:extent cx="5724525" cy="3219450"/>
+            <wp:effectExtent l="0" t="0" r="9525" b="0"/>
+            <wp:docPr id="1546717668" name="Immagine 11"/>
             <wp:cNvGraphicFramePr>
               <a:graphicFrameLocks xmlns:a="http://schemas.openxmlformats.org/drawingml/2006/main" noChangeAspect="1"/>
             </wp:cNvGraphicFramePr>
@@ -1645,7 +1838,7 @@
               <a:graphicData uri="http://schemas.openxmlformats.org/drawingml/2006/picture">
                 <pic:pic xmlns:pic="http://schemas.openxmlformats.org/drawingml/2006/picture">
                   <pic:nvPicPr>
-                    <pic:cNvPr id="0" name="Picture 5"/>
+                    <pic:cNvPr id="0" name="Picture 4"/>
                     <pic:cNvPicPr>
                       <a:picLocks noChangeAspect="1" noChangeArrowheads="1"/>
                     </pic:cNvPicPr>
@@ -1666,7 +1859,7 @@
                   <pic:spPr bwMode="auto">
                     <a:xfrm>
                       <a:off x="0" y="0"/>
-                      <a:ext cx="5731510" cy="3223895"/>
+                      <a:ext cx="5724525" cy="3219450"/>
                     </a:xfrm>
                     <a:prstGeom prst="rect">
                       <a:avLst/>
@@ -1682,15 +1875,17 @@
           </wp:inline>
         </w:drawing>
       </w:r>
+    </w:p>
+    <w:p>
       <w:r>
         <w:rPr>
           <w:noProof/>
         </w:rPr>
         <w:drawing>
-          <wp:inline distT="0" distB="0" distL="0" distR="0" wp14:anchorId="159AE1EF" wp14:editId="5B8D03A5">
-            <wp:extent cx="5731510" cy="3223895"/>
-            <wp:effectExtent l="0" t="0" r="2540" b="0"/>
-            <wp:docPr id="2146034438" name="Immagine 4"/>
+          <wp:inline distT="0" distB="0" distL="0" distR="0" wp14:anchorId="16CD97E0" wp14:editId="48F4F5C5">
+            <wp:extent cx="5724525" cy="3219450"/>
+            <wp:effectExtent l="0" t="0" r="9525" b="0"/>
+            <wp:docPr id="849533234" name="Immagine 12"/>
             <wp:cNvGraphicFramePr>
               <a:graphicFrameLocks xmlns:a="http://schemas.openxmlformats.org/drawingml/2006/main" noChangeAspect="1"/>
             </wp:cNvGraphicFramePr>
@@ -1698,7 +1893,7 @@
               <a:graphicData uri="http://schemas.openxmlformats.org/drawingml/2006/picture">
                 <pic:pic xmlns:pic="http://schemas.openxmlformats.org/drawingml/2006/picture">
                   <pic:nvPicPr>
-                    <pic:cNvPr id="0" name="Picture 4"/>
+                    <pic:cNvPr id="0" name="Picture 5"/>
                     <pic:cNvPicPr>
                       <a:picLocks noChangeAspect="1" noChangeArrowheads="1"/>
                     </pic:cNvPicPr>
@@ -1719,7 +1914,7 @@
                   <pic:spPr bwMode="auto">
                     <a:xfrm>
                       <a:off x="0" y="0"/>
-                      <a:ext cx="5731510" cy="3223895"/>
+                      <a:ext cx="5724525" cy="3219450"/>
                     </a:xfrm>
                     <a:prstGeom prst="rect">
                       <a:avLst/>
@@ -1735,16 +1930,18 @@
           </wp:inline>
         </w:drawing>
       </w:r>
+    </w:p>
+    <w:p>
       <w:r>
         <w:rPr>
           <w:noProof/>
         </w:rPr>
         <w:lastRenderedPageBreak/>
         <w:drawing>
-          <wp:inline distT="0" distB="0" distL="0" distR="0" wp14:anchorId="71DA39CE" wp14:editId="0FDDF120">
-            <wp:extent cx="5731510" cy="3223895"/>
-            <wp:effectExtent l="0" t="0" r="2540" b="0"/>
-            <wp:docPr id="469900336" name="Immagine 3"/>
+          <wp:inline distT="0" distB="0" distL="0" distR="0" wp14:anchorId="33C93B63" wp14:editId="7123D32B">
+            <wp:extent cx="5724525" cy="3219450"/>
+            <wp:effectExtent l="0" t="0" r="9525" b="0"/>
+            <wp:docPr id="599103609" name="Immagine 13"/>
             <wp:cNvGraphicFramePr>
               <a:graphicFrameLocks xmlns:a="http://schemas.openxmlformats.org/drawingml/2006/main" noChangeAspect="1"/>
             </wp:cNvGraphicFramePr>
@@ -1752,7 +1949,7 @@
               <a:graphicData uri="http://schemas.openxmlformats.org/drawingml/2006/picture">
                 <pic:pic xmlns:pic="http://schemas.openxmlformats.org/drawingml/2006/picture">
                   <pic:nvPicPr>
-                    <pic:cNvPr id="0" name="Picture 3"/>
+                    <pic:cNvPr id="0" name="Picture 6"/>
                     <pic:cNvPicPr>
                       <a:picLocks noChangeAspect="1" noChangeArrowheads="1"/>
                     </pic:cNvPicPr>
@@ -1773,7 +1970,7 @@
                   <pic:spPr bwMode="auto">
                     <a:xfrm>
                       <a:off x="0" y="0"/>
-                      <a:ext cx="5731510" cy="3223895"/>
+                      <a:ext cx="5724525" cy="3219450"/>
                     </a:xfrm>
                     <a:prstGeom prst="rect">
                       <a:avLst/>
@@ -1789,15 +1986,17 @@
           </wp:inline>
         </w:drawing>
       </w:r>
+    </w:p>
+    <w:p>
       <w:r>
         <w:rPr>
           <w:noProof/>
         </w:rPr>
         <w:drawing>
-          <wp:inline distT="0" distB="0" distL="0" distR="0" wp14:anchorId="5BE88593" wp14:editId="25AA0B4A">
-            <wp:extent cx="5731510" cy="3223895"/>
-            <wp:effectExtent l="0" t="0" r="2540" b="0"/>
-            <wp:docPr id="1634669201" name="Immagine 2"/>
+          <wp:inline distT="0" distB="0" distL="0" distR="0" wp14:anchorId="7EE1A653" wp14:editId="512E7B68">
+            <wp:extent cx="5724525" cy="3219450"/>
+            <wp:effectExtent l="0" t="0" r="9525" b="0"/>
+            <wp:docPr id="252737608" name="Immagine 14"/>
             <wp:cNvGraphicFramePr>
               <a:graphicFrameLocks xmlns:a="http://schemas.openxmlformats.org/drawingml/2006/main" noChangeAspect="1"/>
             </wp:cNvGraphicFramePr>
@@ -1805,7 +2004,7 @@
               <a:graphicData uri="http://schemas.openxmlformats.org/drawingml/2006/picture">
                 <pic:pic xmlns:pic="http://schemas.openxmlformats.org/drawingml/2006/picture">
                   <pic:nvPicPr>
-                    <pic:cNvPr id="0" name="Picture 2"/>
+                    <pic:cNvPr id="0" name="Picture 7"/>
                     <pic:cNvPicPr>
                       <a:picLocks noChangeAspect="1" noChangeArrowheads="1"/>
                     </pic:cNvPicPr>
@@ -1826,7 +2025,7 @@
                   <pic:spPr bwMode="auto">
                     <a:xfrm>
                       <a:off x="0" y="0"/>
-                      <a:ext cx="5731510" cy="3223895"/>
+                      <a:ext cx="5724525" cy="3219450"/>
                     </a:xfrm>
                     <a:prstGeom prst="rect">
                       <a:avLst/>
@@ -1842,16 +2041,18 @@
           </wp:inline>
         </w:drawing>
       </w:r>
+    </w:p>
+    <w:p>
       <w:r>
         <w:rPr>
           <w:noProof/>
         </w:rPr>
         <w:lastRenderedPageBreak/>
         <w:drawing>
-          <wp:inline distT="0" distB="0" distL="0" distR="0" wp14:anchorId="02594E6B" wp14:editId="64666CDF">
-            <wp:extent cx="5731510" cy="3223895"/>
-            <wp:effectExtent l="0" t="0" r="2540" b="0"/>
-            <wp:docPr id="1187710817" name="Immagine 1"/>
+          <wp:inline distT="0" distB="0" distL="0" distR="0" wp14:anchorId="073BB04A" wp14:editId="28075FF1">
+            <wp:extent cx="5724525" cy="3219450"/>
+            <wp:effectExtent l="0" t="0" r="9525" b="0"/>
+            <wp:docPr id="188661291" name="Immagine 15"/>
             <wp:cNvGraphicFramePr>
               <a:graphicFrameLocks xmlns:a="http://schemas.openxmlformats.org/drawingml/2006/main" noChangeAspect="1"/>
             </wp:cNvGraphicFramePr>
@@ -1859,7 +2060,7 @@
               <a:graphicData uri="http://schemas.openxmlformats.org/drawingml/2006/picture">
                 <pic:pic xmlns:pic="http://schemas.openxmlformats.org/drawingml/2006/picture">
                   <pic:nvPicPr>
-                    <pic:cNvPr id="0" name="Picture 1"/>
+                    <pic:cNvPr id="0" name="Picture 8"/>
                     <pic:cNvPicPr>
                       <a:picLocks noChangeAspect="1" noChangeArrowheads="1"/>
                     </pic:cNvPicPr>
@@ -1880,7 +2081,7 @@
                   <pic:spPr bwMode="auto">
                     <a:xfrm>
                       <a:off x="0" y="0"/>
-                      <a:ext cx="5731510" cy="3223895"/>
+                      <a:ext cx="5724525" cy="3219450"/>
                     </a:xfrm>
                     <a:prstGeom prst="rect">
                       <a:avLst/>
@@ -1896,45 +2097,7 @@
           </wp:inline>
         </w:drawing>
       </w:r>
-      <w:r>
-        <w:br/>
-      </w:r>
-      <w:r>
-        <w:br/>
-      </w:r>
     </w:p>
-    <w:p>
-      <w:pPr>
-        <w:pStyle w:val="Paragrafoelenco"/>
-        <w:numPr>
-          <w:ilvl w:val="0"/>
-          <w:numId w:val="4"/>
-        </w:numPr>
-      </w:pPr>
-      <w:r>
-        <w:t>Eventuali note in fase di realizzazione</w:t>
-      </w:r>
-      <w:r>
-        <w:br/>
-      </w:r>
-      <w:r>
-        <w:br/>
-      </w:r>
-    </w:p>
-    <w:p>
-      <w:pPr>
-        <w:pStyle w:val="Paragrafoelenco"/>
-        <w:numPr>
-          <w:ilvl w:val="0"/>
-          <w:numId w:val="4"/>
-        </w:numPr>
-      </w:pPr>
-      <w:r>
-        <w:t>Test – note da evidenziare</w:t>
-      </w:r>
-    </w:p>
-    <w:p/>
-    <w:p/>
     <w:sectPr>
       <w:pgSz w:w="11906" w:h="16838"/>
       <w:pgMar w:top="1440" w:right="1440" w:bottom="1440" w:left="1440" w:header="708" w:footer="708" w:gutter="0"/>
